--- a/ys2603_bz866_ym1495/UserGuide1_3.docx
+++ b/ys2603_bz866_ym1495/UserGuide1_3.docx
@@ -1160,6 +1160,48 @@
     </w:p>
     <w:p>
       <w:pPr>
+        <w:ind w:left="1200" w:firstLine="60"/>
+        <w:rPr>
+          <w:rFonts w:ascii="Times New Roman" w:hAnsi="Times New Roman" w:cs="Times New Roman"/>
+        </w:rPr>
+      </w:pPr>
+      <w:r>
+        <w:rPr>
+          <w:rFonts w:ascii="Times New Roman" w:hAnsi="Times New Roman" w:cs="Times New Roman"/>
+        </w:rPr>
+        <w:t xml:space="preserve">E. Show </w:t>
+      </w:r>
+      <w:proofErr w:type="spellStart"/>
+      <w:r>
+        <w:rPr>
+          <w:rFonts w:ascii="Times New Roman" w:hAnsi="Times New Roman" w:cs="Times New Roman"/>
+        </w:rPr>
+        <w:t>windspeed</w:t>
+      </w:r>
+      <w:proofErr w:type="spellEnd"/>
+      <w:r>
+        <w:rPr>
+          <w:rFonts w:ascii="Times New Roman" w:hAnsi="Times New Roman" w:cs="Times New Roman"/>
+        </w:rPr>
+        <w:t xml:space="preserve"> and temperature </w:t>
+      </w:r>
+      <w:proofErr w:type="spellStart"/>
+      <w:r>
+        <w:rPr>
+          <w:rFonts w:ascii="Times New Roman" w:hAnsi="Times New Roman" w:cs="Times New Roman"/>
+        </w:rPr>
+        <w:t>realtion</w:t>
+      </w:r>
+      <w:proofErr w:type="spellEnd"/>
+      <w:r>
+        <w:rPr>
+          <w:rFonts w:ascii="Times New Roman" w:hAnsi="Times New Roman" w:cs="Times New Roman"/>
+        </w:rPr>
+        <w:t xml:space="preserve"> in this city (scatterplot)</w:t>
+      </w:r>
+    </w:p>
+    <w:p>
+      <w:pPr>
         <w:pStyle w:val="ListParagraph"/>
         <w:numPr>
           <w:ilvl w:val="0"/>
@@ -1358,6 +1400,7 @@
         <w:ind w:left="426" w:firstLineChars="0" w:firstLine="414"/>
         <w:rPr>
           <w:rFonts w:ascii="Times New Roman" w:hAnsi="Times New Roman" w:cs="Times New Roman"/>
+          <w:noProof/>
         </w:rPr>
       </w:pPr>
       <w:r>
@@ -1434,7 +1477,81 @@
           <w:noProof/>
         </w:rPr>
         <w:br/>
-        <w:t>2) Open ‘</w:t>
+      </w:r>
+      <w:r>
+        <w:rPr>
+          <w:rFonts w:ascii="Times New Roman" w:hAnsi="Times New Roman" w:cs="Times New Roman"/>
+          <w:noProof/>
+        </w:rPr>
+        <w:t>2) Open ‘Terminal’ and install basmap by following command:</w:t>
+      </w:r>
+    </w:p>
+    <w:p>
+      <w:pPr>
+        <w:ind w:left="6" w:firstLine="420"/>
+        <w:rPr>
+          <w:rFonts w:ascii="Times New Roman" w:hAnsi="Times New Roman" w:cs="Times New Roman"/>
+          <w:noProof/>
+        </w:rPr>
+      </w:pPr>
+      <w:r>
+        <w:rPr>
+          <w:rFonts w:ascii="Times New Roman" w:hAnsi="Times New Roman" w:cs="Times New Roman"/>
+          <w:noProof/>
+        </w:rPr>
+        <w:t xml:space="preserve">  </w:t>
+      </w:r>
+      <w:r>
+        <w:rPr>
+          <w:rFonts w:ascii="Times New Roman" w:hAnsi="Times New Roman" w:cs="Times New Roman"/>
+          <w:noProof/>
+        </w:rPr>
+        <w:t>e.g.</w:t>
+      </w:r>
+      <w:r>
+        <w:rPr>
+          <w:rFonts w:ascii="Times New Roman" w:hAnsi="Times New Roman" w:cs="Times New Roman"/>
+          <w:noProof/>
+        </w:rPr>
+        <w:t xml:space="preserve">  conda install basemap</w:t>
+      </w:r>
+    </w:p>
+    <w:p>
+      <w:pPr>
+        <w:pStyle w:val="ListParagraph"/>
+        <w:ind w:left="426" w:firstLineChars="0" w:firstLine="0"/>
+        <w:rPr>
+          <w:rFonts w:ascii="Times New Roman" w:hAnsi="Times New Roman" w:cs="Times New Roman"/>
+          <w:noProof/>
+        </w:rPr>
+      </w:pPr>
+      <w:r>
+        <w:rPr>
+          <w:rFonts w:ascii="Times New Roman" w:hAnsi="Times New Roman" w:cs="Times New Roman"/>
+          <w:noProof/>
+        </w:rPr>
+        <w:t>3</w:t>
+      </w:r>
+      <w:r>
+        <w:rPr>
+          <w:rFonts w:ascii="Times New Roman" w:hAnsi="Times New Roman" w:cs="Times New Roman"/>
+          <w:noProof/>
+        </w:rPr>
+        <w:t>)</w:t>
+      </w:r>
+      <w:r>
+        <w:rPr>
+          <w:rFonts w:ascii="Times New Roman" w:hAnsi="Times New Roman" w:cs="Times New Roman"/>
+          <w:noProof/>
+        </w:rPr>
+        <w:t xml:space="preserve"> </w:t>
+      </w:r>
+      <w:r>
+        <w:rPr>
+          <w:rFonts w:ascii="Times New Roman" w:hAnsi="Times New Roman" w:cs="Times New Roman"/>
+          <w:noProof/>
+        </w:rPr>
+        <w:t>Open ‘</w:t>
       </w:r>
       <w:r>
         <w:rPr>
@@ -1462,7 +1579,15 @@
           <w:rFonts w:ascii="Times New Roman" w:hAnsi="Times New Roman" w:cs="Times New Roman"/>
           <w:noProof/>
         </w:rPr>
-        <w:t xml:space="preserve">  e.g. </w:t>
+        <w:t xml:space="preserve">  </w:t>
+      </w:r>
+      <w:proofErr w:type="gramStart"/>
+      <w:r>
+        <w:rPr>
+          <w:rFonts w:ascii="Times New Roman" w:hAnsi="Times New Roman" w:cs="Times New Roman"/>
+          <w:noProof/>
+        </w:rPr>
+        <w:t xml:space="preserve">e.g. </w:t>
       </w:r>
       <w:r>
         <w:rPr>
@@ -1476,7 +1601,14 @@
           <w:rFonts w:ascii="Times New Roman" w:hAnsi="Times New Roman" w:cs="Times New Roman"/>
           <w:noProof/>
         </w:rPr>
-        <w:t>cd Desktop/Programming_for_DS/1007Finalproject/final_project</w:t>
+        <w:t>cd Desktop/Programming_for_DS/</w:t>
+      </w:r>
+      <w:r>
+        <w:rPr>
+          <w:rFonts w:ascii="Times New Roman" w:hAnsi="Times New Roman" w:cs="Times New Roman"/>
+          <w:noProof/>
+        </w:rPr>
+        <w:t>1007Finalproject/final_project</w:t>
       </w:r>
       <w:r>
         <w:rPr>
@@ -1484,96 +1616,109 @@
           <w:noProof/>
         </w:rPr>
         <w:br/>
-        <w:t xml:space="preserve">3) </w:t>
+        <w:t>4</w:t>
+      </w:r>
+      <w:r>
+        <w:rPr>
+          <w:rFonts w:ascii="Times New Roman" w:hAnsi="Times New Roman" w:cs="Times New Roman"/>
+          <w:noProof/>
+        </w:rPr>
+        <w:t>) Excute main.</w:t>
+      </w:r>
+      <w:proofErr w:type="spellStart"/>
+      <w:r>
+        <w:rPr>
+          <w:rFonts w:ascii="Times New Roman" w:hAnsi="Times New Roman" w:cs="Times New Roman"/>
+        </w:rPr>
+        <w:t>py</w:t>
+      </w:r>
+      <w:proofErr w:type="spellEnd"/>
+      <w:r>
+        <w:rPr>
+          <w:rFonts w:ascii="Times New Roman" w:hAnsi="Times New Roman" w:cs="Times New Roman"/>
+        </w:rPr>
+        <w:t xml:space="preserve"> to start local server.</w:t>
+      </w:r>
+      <w:proofErr w:type="gramEnd"/>
+      <w:r>
+        <w:rPr>
+          <w:rFonts w:ascii="Times New Roman" w:hAnsi="Times New Roman" w:cs="Times New Roman"/>
+        </w:rPr>
+        <w:br/>
+      </w:r>
+      <w:r>
+        <w:rPr>
+          <w:rFonts w:ascii="Times New Roman" w:hAnsi="Times New Roman" w:cs="Times New Roman"/>
+        </w:rPr>
+        <w:t xml:space="preserve">  </w:t>
+      </w:r>
+      <w:proofErr w:type="gramStart"/>
+      <w:r>
+        <w:rPr>
+          <w:rFonts w:ascii="Times New Roman" w:hAnsi="Times New Roman" w:cs="Times New Roman"/>
+        </w:rPr>
+        <w:t>e</w:t>
+      </w:r>
+      <w:proofErr w:type="gramEnd"/>
+      <w:r>
+        <w:rPr>
+          <w:rFonts w:ascii="Times New Roman" w:hAnsi="Times New Roman" w:cs="Times New Roman"/>
+        </w:rPr>
+        <w:t>.g.</w:t>
+      </w:r>
+      <w:r>
+        <w:rPr>
+          <w:rFonts w:ascii="Times New Roman" w:hAnsi="Times New Roman" w:cs="Times New Roman"/>
+        </w:rPr>
+        <w:t xml:space="preserve">  python main.py</w:t>
+      </w:r>
+      <w:r>
+        <w:rPr>
+          <w:rFonts w:ascii="Times New Roman" w:hAnsi="Times New Roman" w:cs="Times New Roman"/>
+        </w:rPr>
+        <w:br/>
+        <w:t>5</w:t>
+      </w:r>
+      <w:r>
+        <w:rPr>
+          <w:rFonts w:ascii="Times New Roman" w:hAnsi="Times New Roman" w:cs="Times New Roman"/>
+        </w:rPr>
+        <w:t>)</w:t>
+      </w:r>
+      <w:r>
+        <w:rPr>
+          <w:rFonts w:ascii="Times New Roman" w:hAnsi="Times New Roman" w:cs="Times New Roman"/>
+        </w:rPr>
+        <w:t xml:space="preserve"> </w:t>
+      </w:r>
+      <w:r>
+        <w:rPr>
+          <w:rFonts w:ascii="Times New Roman" w:hAnsi="Times New Roman" w:cs="Times New Roman"/>
+        </w:rPr>
+        <w:t>Follow the instruction to obtain information you need.</w:t>
+      </w:r>
+    </w:p>
+    <w:p>
+      <w:pPr>
+        <w:ind w:left="426" w:hanging="426"/>
+        <w:rPr>
+          <w:rFonts w:ascii="Times New Roman" w:hAnsi="Times New Roman" w:cs="Times New Roman"/>
+        </w:rPr>
+      </w:pPr>
+      <w:r>
+        <w:rPr>
+          <w:rFonts w:ascii="Times New Roman" w:hAnsi="Times New Roman" w:cs="Times New Roman"/>
+        </w:rPr>
+        <w:tab/>
+        <w:t>6</w:t>
       </w:r>
       <w:bookmarkStart w:id="0" w:name="_GoBack"/>
       <w:bookmarkEnd w:id="0"/>
       <w:r>
         <w:rPr>
           <w:rFonts w:ascii="Times New Roman" w:hAnsi="Times New Roman" w:cs="Times New Roman"/>
-          <w:noProof/>
-        </w:rPr>
-        <w:t>Excute main.</w:t>
-      </w:r>
-      <w:proofErr w:type="spellStart"/>
-      <w:r>
-        <w:rPr>
-          <w:rFonts w:ascii="Times New Roman" w:hAnsi="Times New Roman" w:cs="Times New Roman"/>
-        </w:rPr>
-        <w:t>py</w:t>
-      </w:r>
-      <w:proofErr w:type="spellEnd"/>
-      <w:r>
-        <w:rPr>
-          <w:rFonts w:ascii="Times New Roman" w:hAnsi="Times New Roman" w:cs="Times New Roman"/>
-        </w:rPr>
-        <w:t xml:space="preserve"> to start local server.</w:t>
-      </w:r>
-      <w:r>
-        <w:rPr>
-          <w:rFonts w:ascii="Times New Roman" w:hAnsi="Times New Roman" w:cs="Times New Roman"/>
-        </w:rPr>
-        <w:br/>
-      </w:r>
-      <w:r>
-        <w:rPr>
-          <w:rFonts w:ascii="Times New Roman" w:hAnsi="Times New Roman" w:cs="Times New Roman"/>
-        </w:rPr>
-        <w:t xml:space="preserve">  </w:t>
-      </w:r>
-      <w:proofErr w:type="gramStart"/>
-      <w:r>
-        <w:rPr>
-          <w:rFonts w:ascii="Times New Roman" w:hAnsi="Times New Roman" w:cs="Times New Roman"/>
-        </w:rPr>
-        <w:t>e</w:t>
-      </w:r>
-      <w:proofErr w:type="gramEnd"/>
-      <w:r>
-        <w:rPr>
-          <w:rFonts w:ascii="Times New Roman" w:hAnsi="Times New Roman" w:cs="Times New Roman"/>
-        </w:rPr>
-        <w:t>.g.</w:t>
-      </w:r>
-      <w:r>
-        <w:rPr>
-          <w:rFonts w:ascii="Times New Roman" w:hAnsi="Times New Roman" w:cs="Times New Roman"/>
-        </w:rPr>
-        <w:t xml:space="preserve">  python main.py</w:t>
-      </w:r>
-      <w:r>
-        <w:rPr>
-          <w:rFonts w:ascii="Times New Roman" w:hAnsi="Times New Roman" w:cs="Times New Roman"/>
-        </w:rPr>
-        <w:br/>
-        <w:t>4)</w:t>
-      </w:r>
-      <w:r>
-        <w:rPr>
-          <w:rFonts w:ascii="Times New Roman" w:hAnsi="Times New Roman" w:cs="Times New Roman"/>
-        </w:rPr>
-        <w:t xml:space="preserve"> </w:t>
-      </w:r>
-      <w:r>
-        <w:rPr>
-          <w:rFonts w:ascii="Times New Roman" w:hAnsi="Times New Roman" w:cs="Times New Roman"/>
-        </w:rPr>
-        <w:t>Follow the instruction to obtain information you need.</w:t>
-      </w:r>
-    </w:p>
-    <w:p>
-      <w:pPr>
-        <w:ind w:left="426" w:hanging="426"/>
-        <w:rPr>
-          <w:rFonts w:ascii="Times New Roman" w:hAnsi="Times New Roman" w:cs="Times New Roman"/>
-        </w:rPr>
-      </w:pPr>
-      <w:r>
-        <w:rPr>
-          <w:rFonts w:ascii="Times New Roman" w:hAnsi="Times New Roman" w:cs="Times New Roman"/>
-        </w:rPr>
-        <w:tab/>
-        <w:t xml:space="preserve">5) The plots will </w:t>
+        </w:rPr>
+        <w:t xml:space="preserve">) The plots will </w:t>
       </w:r>
       <w:r>
         <w:rPr>
@@ -4387,7 +4532,7 @@
   <a:extraClrSchemeLst/>
   <a:extLst>
     <a:ext uri="{05A4C25C-085E-4340-85A3-A5531E510DB2}">
-      <thm15:themeFamily xmlns:thm15="http://schemas.microsoft.com/office/thememl/2012/main" xmlns="" name="Office Theme" id="{62F939B6-93AF-4DB8-9C6B-D6C7DFDC589F}" vid="{4A3C46E8-61CC-4603-A589-7422A47A8E4A}"/>
+      <thm15:themeFamily xmlns="" xmlns:thm15="http://schemas.microsoft.com/office/thememl/2012/main" name="Office Theme" id="{62F939B6-93AF-4DB8-9C6B-D6C7DFDC589F}" vid="{4A3C46E8-61CC-4603-A589-7422A47A8E4A}"/>
     </a:ext>
   </a:extLst>
 </a:theme>
